--- a/hnuthesis_master_v4.0/note.docx
+++ b/hnuthesis_master_v4.0/note.docx
@@ -2,244 +2,6 @@
 <file path=word/document.xml><?xml version="1.0" encoding="utf-8"?>
 <w:document xmlns:wpc="http://schemas.microsoft.com/office/word/2010/wordprocessingCanvas" xmlns:cx="http://schemas.microsoft.com/office/drawing/2014/chartex" xmlns:cx1="http://schemas.microsoft.com/office/drawing/2015/9/8/chartex" xmlns:mc="http://schemas.openxmlformats.org/markup-compatibility/2006" xmlns:o="urn:schemas-microsoft-com:office:office" xmlns:r="http://schemas.openxmlformats.org/officeDocument/2006/relationships" xmlns:m="http://schemas.openxmlformats.org/officeDocument/2006/math" xmlns:v="urn:schemas-microsoft-com:vml" xmlns:wp14="http://schemas.microsoft.com/office/word/2010/wordprocessingDrawing" xmlns:wp="http://schemas.openxmlformats.org/drawingml/2006/wordprocessingDrawing" xmlns:w10="urn:schemas-microsoft-com:office:word" xmlns:w="http://schemas.openxmlformats.org/wordprocessingml/2006/main" xmlns:w14="http://schemas.microsoft.com/office/word/2010/wordml" xmlns:w15="http://schemas.microsoft.com/office/word/2012/wordml" xmlns:w16se="http://schemas.microsoft.com/office/word/2015/wordml/symex" xmlns:wpg="http://schemas.microsoft.com/office/word/2010/wordprocessingGroup" xmlns:wpi="http://schemas.microsoft.com/office/word/2010/wordprocessingInk" xmlns:wne="http://schemas.microsoft.com/office/word/2006/wordml" xmlns:wps="http://schemas.microsoft.com/office/word/2010/wordprocessingShape" mc:Ignorable="w14 w15 w16se wp14">
   <w:body>
-    <w:p>
-      <w:pPr>
-        <w:autoSpaceDE w:val="0"/>
-        <w:autoSpaceDN w:val="0"/>
-        <w:adjustRightInd w:val="0"/>
-        <w:spacing w:after="0" w:line="240" w:lineRule="auto"/>
-        <w:rPr>
-          <w:rFonts w:ascii="宋体" w:eastAsia="宋体" w:cs="宋体"/>
-          <w:sz w:val="20"/>
-          <w:szCs w:val="20"/>
-        </w:rPr>
-      </w:pPr>
-      <w:r>
-        <w:rPr>
-          <w:rFonts w:ascii="宋体" w:eastAsia="宋体" w:cs="宋体" w:hint="eastAsia"/>
-          <w:sz w:val="20"/>
-          <w:szCs w:val="20"/>
-        </w:rPr>
-        <w:t>。</w:t>
-      </w:r>
-      <w:r>
-        <w:rPr>
-          <w:rFonts w:ascii="DY106+ZMEA2T-108" w:eastAsia="宋体" w:hAnsi="DY106+ZMEA2T-108" w:cs="DY106+ZMEA2T-108"/>
-          <w:sz w:val="20"/>
-          <w:szCs w:val="20"/>
-        </w:rPr>
-        <w:t>.NF\</w:t>
-      </w:r>
-      <w:r>
-        <w:rPr>
-          <w:rFonts w:ascii="DY106+ZMEA2T-108" w:eastAsia="宋体" w:hAnsi="DY106+ZMEA2T-108" w:cs="DY106+ZMEA2T-108"/>
-          <w:sz w:val="11"/>
-          <w:szCs w:val="11"/>
-        </w:rPr>
-        <w:t xml:space="preserve">] + ^ </w:t>
-      </w:r>
-      <w:r>
-        <w:rPr>
-          <w:rFonts w:ascii="宋体" w:eastAsia="宋体" w:cs="宋体" w:hint="eastAsia"/>
-          <w:sz w:val="20"/>
-          <w:szCs w:val="20"/>
-        </w:rPr>
-        <w:t>提出了共享风险链</w:t>
-      </w:r>
-    </w:p>
-    <w:p>
-      <w:pPr>
-        <w:autoSpaceDE w:val="0"/>
-        <w:autoSpaceDN w:val="0"/>
-        <w:adjustRightInd w:val="0"/>
-        <w:spacing w:after="0" w:line="240" w:lineRule="auto"/>
-        <w:rPr>
-          <w:rFonts w:ascii="宋体" w:eastAsia="宋体" w:cs="宋体"/>
-          <w:sz w:val="20"/>
-          <w:szCs w:val="20"/>
-        </w:rPr>
-      </w:pPr>
-      <w:r>
-        <w:rPr>
-          <w:rFonts w:ascii="宋体" w:eastAsia="宋体" w:cs="宋体" w:hint="eastAsia"/>
-          <w:sz w:val="20"/>
-          <w:szCs w:val="20"/>
-        </w:rPr>
-        <w:t>路组（</w:t>
-      </w:r>
-      <w:r>
-        <w:rPr>
-          <w:rFonts w:ascii="DY106+ZMEA2T-108" w:eastAsia="宋体" w:hAnsi="DY106+ZMEA2T-108" w:cs="DY106+ZMEA2T-108"/>
-          <w:sz w:val="20"/>
-          <w:szCs w:val="20"/>
-        </w:rPr>
-        <w:t>#O932B $;GL %;&lt;L &amp;30JDG</w:t>
-      </w:r>
-      <w:r>
-        <w:rPr>
-          <w:rFonts w:ascii="宋体" w:eastAsia="宋体" w:cs="宋体" w:hint="eastAsia"/>
-          <w:sz w:val="20"/>
-          <w:szCs w:val="20"/>
-        </w:rPr>
-        <w:t>，</w:t>
-      </w:r>
-      <w:r>
-        <w:rPr>
-          <w:rFonts w:ascii="DY106+ZMEA2T-108" w:eastAsia="宋体" w:hAnsi="DY106+ZMEA2T-108" w:cs="DY106+ZMEA2T-108"/>
-          <w:sz w:val="20"/>
-          <w:szCs w:val="20"/>
-        </w:rPr>
-        <w:t>#$%&amp;</w:t>
-      </w:r>
-      <w:r>
-        <w:rPr>
-          <w:rFonts w:ascii="宋体" w:eastAsia="宋体" w:cs="宋体" w:hint="eastAsia"/>
-          <w:sz w:val="20"/>
-          <w:szCs w:val="20"/>
-        </w:rPr>
-        <w:t>）的概念，其定义</w:t>
-      </w:r>
-    </w:p>
-    <w:p>
-      <w:pPr>
-        <w:autoSpaceDE w:val="0"/>
-        <w:autoSpaceDN w:val="0"/>
-        <w:adjustRightInd w:val="0"/>
-        <w:spacing w:after="0" w:line="240" w:lineRule="auto"/>
-        <w:rPr>
-          <w:rFonts w:ascii="宋体" w:eastAsia="宋体" w:cs="宋体"/>
-          <w:sz w:val="20"/>
-          <w:szCs w:val="20"/>
-        </w:rPr>
-      </w:pPr>
-      <w:r>
-        <w:rPr>
-          <w:rFonts w:ascii="宋体" w:eastAsia="宋体" w:cs="宋体" w:hint="eastAsia"/>
-          <w:sz w:val="20"/>
-          <w:szCs w:val="20"/>
-        </w:rPr>
-        <w:t>为一组链路共享同一物理资源。</w:t>
-      </w:r>
-      <w:r>
-        <w:rPr>
-          <w:rFonts w:ascii="DY106+ZMEA2T-108" w:eastAsia="宋体" w:hAnsi="DY106+ZMEA2T-108" w:cs="DY106+ZMEA2T-108"/>
-          <w:sz w:val="20"/>
-          <w:szCs w:val="20"/>
-        </w:rPr>
-        <w:t xml:space="preserve">#$%&amp; </w:t>
-      </w:r>
-      <w:r>
-        <w:rPr>
-          <w:rFonts w:ascii="宋体" w:eastAsia="宋体" w:cs="宋体" w:hint="eastAsia"/>
-          <w:sz w:val="20"/>
-          <w:szCs w:val="20"/>
-        </w:rPr>
-        <w:t>可以由网络操</w:t>
-      </w:r>
-    </w:p>
-    <w:p>
-      <w:pPr>
-        <w:autoSpaceDE w:val="0"/>
-        <w:autoSpaceDN w:val="0"/>
-        <w:adjustRightInd w:val="0"/>
-        <w:spacing w:after="0" w:line="240" w:lineRule="auto"/>
-        <w:rPr>
-          <w:rFonts w:ascii="宋体" w:eastAsia="宋体" w:cs="宋体"/>
-          <w:sz w:val="20"/>
-          <w:szCs w:val="20"/>
-        </w:rPr>
-      </w:pPr>
-      <w:r>
-        <w:rPr>
-          <w:rFonts w:ascii="宋体" w:eastAsia="宋体" w:cs="宋体" w:hint="eastAsia"/>
-          <w:sz w:val="20"/>
-          <w:szCs w:val="20"/>
-        </w:rPr>
-        <w:t>作者指定，也可通过物理链路的路由信息自动导出</w:t>
-      </w:r>
-    </w:p>
-    <w:p>
-      <w:pPr>
-        <w:autoSpaceDE w:val="0"/>
-        <w:autoSpaceDN w:val="0"/>
-        <w:adjustRightInd w:val="0"/>
-        <w:spacing w:after="0" w:line="240" w:lineRule="auto"/>
-        <w:rPr>
-          <w:rFonts w:ascii="宋体" w:eastAsia="宋体" w:cs="宋体"/>
-          <w:sz w:val="20"/>
-          <w:szCs w:val="20"/>
-        </w:rPr>
-      </w:pPr>
-      <w:r>
-        <w:rPr>
-          <w:rFonts w:ascii="DY106+ZMEA2T-108" w:eastAsia="宋体" w:hAnsi="DY106+ZMEA2T-108" w:cs="DY106+ZMEA2T-108"/>
-          <w:sz w:val="11"/>
-          <w:szCs w:val="11"/>
-        </w:rPr>
-        <w:t>] W ^</w:t>
-      </w:r>
-      <w:r>
-        <w:rPr>
-          <w:rFonts w:ascii="宋体" w:eastAsia="宋体" w:cs="宋体" w:hint="eastAsia"/>
-          <w:sz w:val="20"/>
-          <w:szCs w:val="20"/>
-        </w:rPr>
-        <w:t>。网络操作者通过指定物理链路的</w:t>
-      </w:r>
-      <w:r>
-        <w:rPr>
-          <w:rFonts w:ascii="DY106+ZMEA2T-108" w:eastAsia="宋体" w:hAnsi="DY106+ZMEA2T-108" w:cs="DY106+ZMEA2T-108"/>
-          <w:sz w:val="20"/>
-          <w:szCs w:val="20"/>
-        </w:rPr>
-        <w:t xml:space="preserve">#$%&amp; </w:t>
-      </w:r>
-      <w:r>
-        <w:rPr>
-          <w:rFonts w:ascii="宋体" w:eastAsia="宋体" w:cs="宋体" w:hint="eastAsia"/>
-          <w:sz w:val="20"/>
-          <w:szCs w:val="20"/>
-        </w:rPr>
-        <w:t>来满足不</w:t>
-      </w:r>
-    </w:p>
-    <w:p>
-      <w:pPr>
-        <w:autoSpaceDE w:val="0"/>
-        <w:autoSpaceDN w:val="0"/>
-        <w:adjustRightInd w:val="0"/>
-        <w:spacing w:after="0" w:line="240" w:lineRule="auto"/>
-        <w:rPr>
-          <w:rFonts w:ascii="宋体" w:eastAsia="宋体" w:cs="宋体"/>
-          <w:sz w:val="20"/>
-          <w:szCs w:val="20"/>
-        </w:rPr>
-      </w:pPr>
-      <w:r>
-        <w:rPr>
-          <w:rFonts w:ascii="宋体" w:eastAsia="宋体" w:cs="宋体" w:hint="eastAsia"/>
-          <w:sz w:val="20"/>
-          <w:szCs w:val="20"/>
-        </w:rPr>
-        <w:t>同连接的要求。</w:t>
-      </w:r>
-      <w:r>
-        <w:rPr>
-          <w:rFonts w:ascii="DY106+ZMEA2T-108" w:eastAsia="宋体" w:hAnsi="DY106+ZMEA2T-108" w:cs="DY106+ZMEA2T-108"/>
-          <w:sz w:val="20"/>
-          <w:szCs w:val="20"/>
-        </w:rPr>
-        <w:t xml:space="preserve">#$%&amp; </w:t>
-      </w:r>
-      <w:r>
-        <w:rPr>
-          <w:rFonts w:ascii="宋体" w:eastAsia="宋体" w:cs="宋体" w:hint="eastAsia"/>
-          <w:sz w:val="20"/>
-          <w:szCs w:val="20"/>
-        </w:rPr>
-        <w:t>分离的两条路径可以减少同时</w:t>
-      </w:r>
-    </w:p>
     <w:p>
       <w:pPr>
         <w:rPr>
@@ -248,23 +10,8 @@
           <w:szCs w:val="20"/>
         </w:rPr>
       </w:pPr>
-      <w:r>
-        <w:rPr>
-          <w:rFonts w:ascii="宋体" w:eastAsia="宋体" w:cs="宋体" w:hint="eastAsia"/>
-          <w:sz w:val="20"/>
-          <w:szCs w:val="20"/>
-        </w:rPr>
-        <w:t>失效的可能性，提高了光路的抗毁能力。</w:t>
-      </w:r>
-    </w:p>
-    <w:p>
-      <w:pPr>
-        <w:rPr>
-          <w:rFonts w:ascii="宋体" w:eastAsia="宋体" w:cs="宋体"/>
-          <w:sz w:val="20"/>
-          <w:szCs w:val="20"/>
-        </w:rPr>
-      </w:pPr>
+      <w:bookmarkStart w:id="0" w:name="_GoBack"/>
+      <w:bookmarkEnd w:id="0"/>
     </w:p>
     <w:p>
       <w:pPr>
@@ -294,7 +41,7 @@
                     <pic:cNvPicPr/>
                   </pic:nvPicPr>
                   <pic:blipFill>
-                    <a:blip r:embed="rId4"/>
+                    <a:blip r:embed="rId6"/>
                     <a:stretch>
                       <a:fillRect/>
                     </a:stretch>
@@ -343,7 +90,7 @@
                     <pic:cNvPicPr/>
                   </pic:nvPicPr>
                   <pic:blipFill>
-                    <a:blip r:embed="rId5"/>
+                    <a:blip r:embed="rId7"/>
                     <a:stretch>
                       <a:fillRect/>
                     </a:stretch>
@@ -363,17 +110,6 @@
           </wp:inline>
         </w:drawing>
       </w:r>
-      <w:bookmarkStart w:id="0" w:name="_GoBack"/>
-      <w:bookmarkEnd w:id="0"/>
-    </w:p>
-    <w:p>
-      <w:pPr>
-        <w:rPr>
-          <w:rFonts w:ascii="宋体" w:eastAsia="宋体" w:cs="宋体" w:hint="eastAsia"/>
-          <w:sz w:val="20"/>
-          <w:szCs w:val="20"/>
-        </w:rPr>
-      </w:pPr>
     </w:p>
     <w:p>
       <w:pPr>
@@ -385,11 +121,19 @@
       </w:pPr>
     </w:p>
     <w:p>
+      <w:pPr>
+        <w:rPr>
+          <w:rFonts w:ascii="宋体" w:eastAsia="宋体" w:cs="宋体"/>
+          <w:sz w:val="20"/>
+          <w:szCs w:val="20"/>
+        </w:rPr>
+      </w:pPr>
+    </w:p>
+    <w:p>
       <w:r>
         <w:rPr>
           <w:noProof/>
         </w:rPr>
-        <w:lastRenderedPageBreak/>
         <w:drawing>
           <wp:inline distT="0" distB="0" distL="0" distR="0" wp14:anchorId="4077A3B0" wp14:editId="6EAF6447">
             <wp:extent cx="5274310" cy="2441575"/>
@@ -406,7 +150,7 @@
                     <pic:cNvPicPr/>
                   </pic:nvPicPr>
                   <pic:blipFill>
-                    <a:blip r:embed="rId6"/>
+                    <a:blip r:embed="rId8"/>
                     <a:stretch>
                       <a:fillRect/>
                     </a:stretch>
@@ -433,6 +177,7 @@
         <w:rPr>
           <w:noProof/>
         </w:rPr>
+        <w:lastRenderedPageBreak/>
         <w:drawing>
           <wp:inline distT="0" distB="0" distL="0" distR="0" wp14:anchorId="0DB7D0B9" wp14:editId="7A41A65D">
             <wp:extent cx="2933700" cy="1076325"/>
@@ -449,7 +194,7 @@
                     <pic:cNvPicPr/>
                   </pic:nvPicPr>
                   <pic:blipFill>
-                    <a:blip r:embed="rId7"/>
+                    <a:blip r:embed="rId9"/>
                     <a:stretch>
                       <a:fillRect/>
                     </a:stretch>
@@ -472,11 +217,6 @@
     </w:p>
     <w:p/>
     <w:p>
-      <w:pPr>
-        <w:rPr>
-          <w:rFonts w:hint="eastAsia"/>
-        </w:rPr>
-      </w:pPr>
       <w:r>
         <w:rPr>
           <w:noProof/>
@@ -497,7 +237,7 @@
                     <pic:cNvPicPr/>
                   </pic:nvPicPr>
                   <pic:blipFill>
-                    <a:blip r:embed="rId8"/>
+                    <a:blip r:embed="rId10"/>
                     <a:stretch>
                       <a:fillRect/>
                     </a:stretch>
@@ -526,6 +266,56 @@
     </w:sectPr>
   </w:body>
 </w:document>
+</file>
+
+<file path=word/endnotes.xml><?xml version="1.0" encoding="utf-8"?>
+<w:endnotes xmlns:wpc="http://schemas.microsoft.com/office/word/2010/wordprocessingCanvas" xmlns:cx="http://schemas.microsoft.com/office/drawing/2014/chartex" xmlns:cx1="http://schemas.microsoft.com/office/drawing/2015/9/8/chartex" xmlns:mc="http://schemas.openxmlformats.org/markup-compatibility/2006" xmlns:o="urn:schemas-microsoft-com:office:office" xmlns:r="http://schemas.openxmlformats.org/officeDocument/2006/relationships" xmlns:m="http://schemas.openxmlformats.org/officeDocument/2006/math" xmlns:v="urn:schemas-microsoft-com:vml" xmlns:wp14="http://schemas.microsoft.com/office/word/2010/wordprocessingDrawing" xmlns:wp="http://schemas.openxmlformats.org/drawingml/2006/wordprocessingDrawing" xmlns:w10="urn:schemas-microsoft-com:office:word" xmlns:w="http://schemas.openxmlformats.org/wordprocessingml/2006/main" xmlns:w14="http://schemas.microsoft.com/office/word/2010/wordml" xmlns:w15="http://schemas.microsoft.com/office/word/2012/wordml" xmlns:w16se="http://schemas.microsoft.com/office/word/2015/wordml/symex" xmlns:wpg="http://schemas.microsoft.com/office/word/2010/wordprocessingGroup" xmlns:wpi="http://schemas.microsoft.com/office/word/2010/wordprocessingInk" xmlns:wne="http://schemas.microsoft.com/office/word/2006/wordml" xmlns:wps="http://schemas.microsoft.com/office/word/2010/wordprocessingShape" mc:Ignorable="w14 w15 w16se wp14">
+  <w:endnote w:type="separator" w:id="-1">
+    <w:p>
+      <w:pPr>
+        <w:spacing w:after="0" w:line="240" w:lineRule="auto"/>
+      </w:pPr>
+      <w:r>
+        <w:separator/>
+      </w:r>
+    </w:p>
+  </w:endnote>
+  <w:endnote w:type="continuationSeparator" w:id="0">
+    <w:p>
+      <w:pPr>
+        <w:spacing w:after="0" w:line="240" w:lineRule="auto"/>
+      </w:pPr>
+      <w:r>
+        <w:continuationSeparator/>
+      </w:r>
+    </w:p>
+  </w:endnote>
+</w:endnotes>
+</file>
+
+<file path=word/footnotes.xml><?xml version="1.0" encoding="utf-8"?>
+<w:footnotes xmlns:wpc="http://schemas.microsoft.com/office/word/2010/wordprocessingCanvas" xmlns:cx="http://schemas.microsoft.com/office/drawing/2014/chartex" xmlns:cx1="http://schemas.microsoft.com/office/drawing/2015/9/8/chartex" xmlns:mc="http://schemas.openxmlformats.org/markup-compatibility/2006" xmlns:o="urn:schemas-microsoft-com:office:office" xmlns:r="http://schemas.openxmlformats.org/officeDocument/2006/relationships" xmlns:m="http://schemas.openxmlformats.org/officeDocument/2006/math" xmlns:v="urn:schemas-microsoft-com:vml" xmlns:wp14="http://schemas.microsoft.com/office/word/2010/wordprocessingDrawing" xmlns:wp="http://schemas.openxmlformats.org/drawingml/2006/wordprocessingDrawing" xmlns:w10="urn:schemas-microsoft-com:office:word" xmlns:w="http://schemas.openxmlformats.org/wordprocessingml/2006/main" xmlns:w14="http://schemas.microsoft.com/office/word/2010/wordml" xmlns:w15="http://schemas.microsoft.com/office/word/2012/wordml" xmlns:w16se="http://schemas.microsoft.com/office/word/2015/wordml/symex" xmlns:wpg="http://schemas.microsoft.com/office/word/2010/wordprocessingGroup" xmlns:wpi="http://schemas.microsoft.com/office/word/2010/wordprocessingInk" xmlns:wne="http://schemas.microsoft.com/office/word/2006/wordml" xmlns:wps="http://schemas.microsoft.com/office/word/2010/wordprocessingShape" mc:Ignorable="w14 w15 w16se wp14">
+  <w:footnote w:type="separator" w:id="-1">
+    <w:p>
+      <w:pPr>
+        <w:spacing w:after="0" w:line="240" w:lineRule="auto"/>
+      </w:pPr>
+      <w:r>
+        <w:separator/>
+      </w:r>
+    </w:p>
+  </w:footnote>
+  <w:footnote w:type="continuationSeparator" w:id="0">
+    <w:p>
+      <w:pPr>
+        <w:spacing w:after="0" w:line="240" w:lineRule="auto"/>
+      </w:pPr>
+      <w:r>
+        <w:continuationSeparator/>
+      </w:r>
+    </w:p>
+  </w:footnote>
+</w:footnotes>
 </file>
 
 <file path=word/styles.xml><?xml version="1.0" encoding="utf-8"?>
@@ -949,6 +739,50 @@
     <w:semiHidden/>
     <w:unhideWhenUsed/>
   </w:style>
+  <w:style w:type="paragraph" w:styleId="a3">
+    <w:name w:val="header"/>
+    <w:basedOn w:val="a"/>
+    <w:link w:val="a4"/>
+    <w:uiPriority w:val="99"/>
+    <w:unhideWhenUsed/>
+    <w:rsid w:val="004A34DD"/>
+    <w:pPr>
+      <w:tabs>
+        <w:tab w:val="center" w:pos="4153"/>
+        <w:tab w:val="right" w:pos="8306"/>
+      </w:tabs>
+      <w:spacing w:after="0" w:line="240" w:lineRule="auto"/>
+    </w:pPr>
+  </w:style>
+  <w:style w:type="character" w:customStyle="1" w:styleId="a4">
+    <w:name w:val="页眉 字符"/>
+    <w:basedOn w:val="a0"/>
+    <w:link w:val="a3"/>
+    <w:uiPriority w:val="99"/>
+    <w:rsid w:val="004A34DD"/>
+  </w:style>
+  <w:style w:type="paragraph" w:styleId="a5">
+    <w:name w:val="footer"/>
+    <w:basedOn w:val="a"/>
+    <w:link w:val="a6"/>
+    <w:uiPriority w:val="99"/>
+    <w:unhideWhenUsed/>
+    <w:rsid w:val="004A34DD"/>
+    <w:pPr>
+      <w:tabs>
+        <w:tab w:val="center" w:pos="4153"/>
+        <w:tab w:val="right" w:pos="8306"/>
+      </w:tabs>
+      <w:spacing w:after="0" w:line="240" w:lineRule="auto"/>
+    </w:pPr>
+  </w:style>
+  <w:style w:type="character" w:customStyle="1" w:styleId="a6">
+    <w:name w:val="页脚 字符"/>
+    <w:basedOn w:val="a0"/>
+    <w:link w:val="a5"/>
+    <w:uiPriority w:val="99"/>
+    <w:rsid w:val="004A34DD"/>
+  </w:style>
 </w:styles>
 </file>
 

--- a/hnuthesis_master_v4.0/note.docx
+++ b/hnuthesis_master_v4.0/note.docx
@@ -10,8 +10,6 @@
           <w:szCs w:val="20"/>
         </w:rPr>
       </w:pPr>
-      <w:bookmarkStart w:id="0" w:name="_GoBack"/>
-      <w:bookmarkEnd w:id="0"/>
     </w:p>
     <w:p>
       <w:pPr>
@@ -257,6 +255,417 @@
           </wp:inline>
         </w:drawing>
       </w:r>
+    </w:p>
+    <w:p/>
+    <w:p/>
+    <w:p>
+      <w:r>
+        <w:rPr>
+          <w:rFonts w:hint="eastAsia"/>
+        </w:rPr>
+        <w:t>研究背景及意义</w:t>
+      </w:r>
+    </w:p>
+    <w:p>
+      <w:r>
+        <w:rPr>
+          <w:noProof/>
+        </w:rPr>
+        <w:drawing>
+          <wp:inline distT="0" distB="0" distL="0" distR="0" wp14:anchorId="17AF264B" wp14:editId="56DF47B8">
+            <wp:extent cx="5274310" cy="2111375"/>
+            <wp:effectExtent l="0" t="0" r="2540" b="3175"/>
+            <wp:docPr id="6" name="图片 6"/>
+            <wp:cNvGraphicFramePr>
+              <a:graphicFrameLocks xmlns:a="http://schemas.openxmlformats.org/drawingml/2006/main" noChangeAspect="1"/>
+            </wp:cNvGraphicFramePr>
+            <a:graphic xmlns:a="http://schemas.openxmlformats.org/drawingml/2006/main">
+              <a:graphicData uri="http://schemas.openxmlformats.org/drawingml/2006/picture">
+                <pic:pic xmlns:pic="http://schemas.openxmlformats.org/drawingml/2006/picture">
+                  <pic:nvPicPr>
+                    <pic:cNvPr id="1" name=""/>
+                    <pic:cNvPicPr/>
+                  </pic:nvPicPr>
+                  <pic:blipFill>
+                    <a:blip r:embed="rId11"/>
+                    <a:stretch>
+                      <a:fillRect/>
+                    </a:stretch>
+                  </pic:blipFill>
+                  <pic:spPr>
+                    <a:xfrm>
+                      <a:off x="0" y="0"/>
+                      <a:ext cx="5274310" cy="2111375"/>
+                    </a:xfrm>
+                    <a:prstGeom prst="rect">
+                      <a:avLst/>
+                    </a:prstGeom>
+                  </pic:spPr>
+                </pic:pic>
+              </a:graphicData>
+            </a:graphic>
+          </wp:inline>
+        </w:drawing>
+      </w:r>
+    </w:p>
+    <w:p/>
+    <w:p/>
+    <w:p>
+      <w:r>
+        <w:rPr>
+          <w:rFonts w:hint="eastAsia"/>
+        </w:rPr>
+        <w:t>网络可生存性的基本原理</w:t>
+      </w:r>
+    </w:p>
+    <w:p>
+      <w:r>
+        <w:rPr>
+          <w:noProof/>
+        </w:rPr>
+        <w:drawing>
+          <wp:inline distT="0" distB="0" distL="0" distR="0" wp14:anchorId="74DB649C" wp14:editId="01738A38">
+            <wp:extent cx="5274310" cy="1268730"/>
+            <wp:effectExtent l="0" t="0" r="2540" b="7620"/>
+            <wp:docPr id="7" name="图片 7"/>
+            <wp:cNvGraphicFramePr>
+              <a:graphicFrameLocks xmlns:a="http://schemas.openxmlformats.org/drawingml/2006/main" noChangeAspect="1"/>
+            </wp:cNvGraphicFramePr>
+            <a:graphic xmlns:a="http://schemas.openxmlformats.org/drawingml/2006/main">
+              <a:graphicData uri="http://schemas.openxmlformats.org/drawingml/2006/picture">
+                <pic:pic xmlns:pic="http://schemas.openxmlformats.org/drawingml/2006/picture">
+                  <pic:nvPicPr>
+                    <pic:cNvPr id="1" name=""/>
+                    <pic:cNvPicPr/>
+                  </pic:nvPicPr>
+                  <pic:blipFill>
+                    <a:blip r:embed="rId12"/>
+                    <a:stretch>
+                      <a:fillRect/>
+                    </a:stretch>
+                  </pic:blipFill>
+                  <pic:spPr>
+                    <a:xfrm>
+                      <a:off x="0" y="0"/>
+                      <a:ext cx="5274310" cy="1268730"/>
+                    </a:xfrm>
+                    <a:prstGeom prst="rect">
+                      <a:avLst/>
+                    </a:prstGeom>
+                  </pic:spPr>
+                </pic:pic>
+              </a:graphicData>
+            </a:graphic>
+          </wp:inline>
+        </w:drawing>
+      </w:r>
+    </w:p>
+    <w:p>
+      <w:r>
+        <w:rPr>
+          <w:rFonts w:hint="eastAsia"/>
+        </w:rPr>
+        <w:t>“”</w:t>
+      </w:r>
+      <w:r>
+        <w:rPr>
+          <w:rFonts w:hint="eastAsia"/>
+        </w:rPr>
+        <w:t>网络中可靠路由算法的研究</w:t>
+      </w:r>
+      <w:r>
+        <w:rPr>
+          <w:rFonts w:hint="eastAsia"/>
+        </w:rPr>
+        <w:t>“”</w:t>
+      </w:r>
+      <w:r>
+        <w:rPr>
+          <w:rFonts w:hint="eastAsia"/>
+        </w:rPr>
+        <w:t xml:space="preserve">  </w:t>
+      </w:r>
+      <w:r>
+        <w:t>15</w:t>
+      </w:r>
+      <w:r>
+        <w:rPr>
+          <w:rFonts w:hint="eastAsia"/>
+        </w:rPr>
+        <w:t>-</w:t>
+      </w:r>
+      <w:r>
+        <w:t>26</w:t>
+      </w:r>
+    </w:p>
+    <w:p/>
+    <w:p/>
+    <w:p>
+      <w:bookmarkStart w:id="0" w:name="_GoBack"/>
+      <w:bookmarkEnd w:id="0"/>
+    </w:p>
+    <w:p/>
+    <w:p/>
+    <w:p>
+      <w:r>
+        <w:rPr>
+          <w:rFonts w:hint="eastAsia"/>
+        </w:rPr>
+        <w:t>SDN</w:t>
+      </w:r>
+      <w:r>
+        <w:t xml:space="preserve">  </w:t>
+      </w:r>
+    </w:p>
+    <w:p/>
+    <w:p>
+      <w:pPr>
+        <w:autoSpaceDE w:val="0"/>
+        <w:autoSpaceDN w:val="0"/>
+        <w:adjustRightInd w:val="0"/>
+        <w:spacing w:after="0" w:line="240" w:lineRule="auto"/>
+        <w:rPr>
+          <w:rFonts w:ascii="Futura-LightOblique" w:eastAsia="Futura-LightOblique" w:cs="Futura-LightOblique"/>
+          <w:i/>
+          <w:iCs/>
+          <w:sz w:val="26"/>
+          <w:szCs w:val="26"/>
+        </w:rPr>
+      </w:pPr>
+      <w:r>
+        <w:rPr>
+          <w:rFonts w:ascii="Futura-LightOblique" w:eastAsia="Futura-LightOblique" w:cs="Futura-LightOblique"/>
+          <w:i/>
+          <w:iCs/>
+          <w:sz w:val="26"/>
+          <w:szCs w:val="26"/>
+        </w:rPr>
+        <w:t>Reliability: Fault Tolerance</w:t>
+      </w:r>
+    </w:p>
+    <w:p>
+      <w:pPr>
+        <w:autoSpaceDE w:val="0"/>
+        <w:autoSpaceDN w:val="0"/>
+        <w:adjustRightInd w:val="0"/>
+        <w:spacing w:after="0" w:line="240" w:lineRule="auto"/>
+        <w:rPr>
+          <w:rFonts w:ascii="Dutch801BT-Roman" w:eastAsia="Dutch801BT-Roman" w:cs="Dutch801BT-Roman"/>
+          <w:sz w:val="18"/>
+          <w:szCs w:val="18"/>
+        </w:rPr>
+      </w:pPr>
+      <w:r>
+        <w:rPr>
+          <w:rFonts w:ascii="Dutch801BT-Roman" w:eastAsia="Dutch801BT-Roman" w:cs="Dutch801BT-Roman"/>
+          <w:sz w:val="18"/>
+          <w:szCs w:val="18"/>
+        </w:rPr>
+        <w:t>To ensure network reliability, SDN should be able to perform</w:t>
+      </w:r>
+    </w:p>
+    <w:p>
+      <w:pPr>
+        <w:autoSpaceDE w:val="0"/>
+        <w:autoSpaceDN w:val="0"/>
+        <w:adjustRightInd w:val="0"/>
+        <w:spacing w:after="0" w:line="240" w:lineRule="auto"/>
+        <w:rPr>
+          <w:rFonts w:ascii="Dutch801BT-Roman" w:eastAsia="Dutch801BT-Roman" w:cs="Dutch801BT-Roman"/>
+          <w:sz w:val="18"/>
+          <w:szCs w:val="18"/>
+        </w:rPr>
+      </w:pPr>
+      <w:r>
+        <w:rPr>
+          <w:rFonts w:ascii="Dutch801BT-Roman" w:eastAsia="Dutch801BT-Roman" w:cs="Dutch801BT-Roman"/>
+          <w:sz w:val="18"/>
+          <w:szCs w:val="18"/>
+        </w:rPr>
+        <w:t>failure recovery transparently and gracefully when failures</w:t>
+      </w:r>
+    </w:p>
+    <w:p>
+      <w:pPr>
+        <w:rPr>
+          <w:rFonts w:ascii="Dutch801BT-Roman" w:eastAsia="Dutch801BT-Roman" w:cs="Dutch801BT-Roman"/>
+          <w:sz w:val="18"/>
+          <w:szCs w:val="18"/>
+        </w:rPr>
+      </w:pPr>
+      <w:r>
+        <w:rPr>
+          <w:rFonts w:ascii="Dutch801BT-Roman" w:eastAsia="Dutch801BT-Roman" w:cs="Dutch801BT-Roman"/>
+          <w:sz w:val="18"/>
+          <w:szCs w:val="18"/>
+        </w:rPr>
+        <w:t>occur in the network infrastructure. Although a switch could</w:t>
+      </w:r>
+    </w:p>
+    <w:p>
+      <w:pPr>
+        <w:autoSpaceDE w:val="0"/>
+        <w:autoSpaceDN w:val="0"/>
+        <w:adjustRightInd w:val="0"/>
+        <w:spacing w:after="0" w:line="240" w:lineRule="auto"/>
+        <w:rPr>
+          <w:rFonts w:ascii="Dutch801BT-Roman" w:eastAsia="Dutch801BT-Roman" w:cs="Dutch801BT-Roman"/>
+          <w:sz w:val="18"/>
+          <w:szCs w:val="18"/>
+        </w:rPr>
+      </w:pPr>
+      <w:r>
+        <w:rPr>
+          <w:rFonts w:ascii="Dutch801BT-Roman" w:eastAsia="Dutch801BT-Roman" w:cs="Dutch801BT-Roman"/>
+          <w:sz w:val="18"/>
+          <w:szCs w:val="18"/>
+        </w:rPr>
+        <w:t>identify the failed link, it has neither the intelligence nor the</w:t>
+      </w:r>
+    </w:p>
+    <w:p>
+      <w:pPr>
+        <w:autoSpaceDE w:val="0"/>
+        <w:autoSpaceDN w:val="0"/>
+        <w:adjustRightInd w:val="0"/>
+        <w:spacing w:after="0" w:line="240" w:lineRule="auto"/>
+        <w:rPr>
+          <w:rFonts w:ascii="Dutch801BT-Roman" w:eastAsia="Dutch801BT-Roman" w:cs="Dutch801BT-Roman"/>
+          <w:sz w:val="18"/>
+          <w:szCs w:val="18"/>
+        </w:rPr>
+      </w:pPr>
+      <w:r>
+        <w:rPr>
+          <w:rFonts w:ascii="Dutch801BT-Roman" w:eastAsia="Dutch801BT-Roman" w:cs="Dutch801BT-Roman"/>
+          <w:sz w:val="18"/>
+          <w:szCs w:val="18"/>
+        </w:rPr>
+        <w:t>global knowledge to create a new route. It has to depend on</w:t>
+      </w:r>
+    </w:p>
+    <w:p>
+      <w:pPr>
+        <w:autoSpaceDE w:val="0"/>
+        <w:autoSpaceDN w:val="0"/>
+        <w:adjustRightInd w:val="0"/>
+        <w:spacing w:after="0" w:line="240" w:lineRule="auto"/>
+        <w:rPr>
+          <w:rFonts w:ascii="Dutch801BT-Roman" w:eastAsia="Dutch801BT-Roman" w:cs="Dutch801BT-Roman"/>
+          <w:sz w:val="18"/>
+          <w:szCs w:val="18"/>
+        </w:rPr>
+      </w:pPr>
+      <w:r>
+        <w:rPr>
+          <w:rFonts w:ascii="Dutch801BT-Roman" w:eastAsia="Dutch801BT-Roman" w:cs="Dutch801BT-Roman"/>
+          <w:sz w:val="18"/>
+          <w:szCs w:val="18"/>
+        </w:rPr>
+        <w:t>updates from the controller to establish an alternate route.</w:t>
+      </w:r>
+    </w:p>
+    <w:p>
+      <w:pPr>
+        <w:autoSpaceDE w:val="0"/>
+        <w:autoSpaceDN w:val="0"/>
+        <w:adjustRightInd w:val="0"/>
+        <w:spacing w:after="0" w:line="240" w:lineRule="auto"/>
+        <w:rPr>
+          <w:rFonts w:ascii="Dutch801BT-Roman" w:eastAsia="Dutch801BT-Roman" w:cs="Dutch801BT-Roman"/>
+          <w:sz w:val="18"/>
+          <w:szCs w:val="18"/>
+        </w:rPr>
+      </w:pPr>
+      <w:r>
+        <w:rPr>
+          <w:rFonts w:ascii="Dutch801BT-Roman" w:eastAsia="Dutch801BT-Roman" w:cs="Dutch801BT-Roman"/>
+          <w:sz w:val="18"/>
+          <w:szCs w:val="18"/>
+        </w:rPr>
+        <w:t>Moreover, when the failed node is recovered and goes back</w:t>
+      </w:r>
+    </w:p>
+    <w:p>
+      <w:pPr>
+        <w:autoSpaceDE w:val="0"/>
+        <w:autoSpaceDN w:val="0"/>
+        <w:adjustRightInd w:val="0"/>
+        <w:spacing w:after="0" w:line="240" w:lineRule="auto"/>
+        <w:rPr>
+          <w:rFonts w:ascii="Dutch801BT-Roman" w:eastAsia="Dutch801BT-Roman" w:cs="Dutch801BT-Roman"/>
+          <w:sz w:val="18"/>
+          <w:szCs w:val="18"/>
+        </w:rPr>
+      </w:pPr>
+      <w:r>
+        <w:rPr>
+          <w:rFonts w:ascii="Dutch801BT-Roman" w:eastAsia="Dutch801BT-Roman" w:cs="Dutch801BT-Roman"/>
+          <w:sz w:val="18"/>
+          <w:szCs w:val="18"/>
+        </w:rPr>
+        <w:t>to work, it will still be the duty of the controller to re-establish</w:t>
+      </w:r>
+    </w:p>
+    <w:p>
+      <w:pPr>
+        <w:autoSpaceDE w:val="0"/>
+        <w:autoSpaceDN w:val="0"/>
+        <w:adjustRightInd w:val="0"/>
+        <w:spacing w:after="0" w:line="240" w:lineRule="auto"/>
+        <w:rPr>
+          <w:rFonts w:ascii="Dutch801BT-Roman" w:eastAsia="Dutch801BT-Roman" w:cs="Dutch801BT-Roman"/>
+          <w:sz w:val="18"/>
+          <w:szCs w:val="18"/>
+        </w:rPr>
+      </w:pPr>
+      <w:r>
+        <w:rPr>
+          <w:rFonts w:ascii="Dutch801BT-Roman" w:eastAsia="Dutch801BT-Roman" w:cs="Dutch801BT-Roman"/>
+          <w:sz w:val="18"/>
+          <w:szCs w:val="18"/>
+        </w:rPr>
+        <w:t>the optimal routes and the network topology for the ongoing</w:t>
+      </w:r>
+    </w:p>
+    <w:p>
+      <w:pPr>
+        <w:autoSpaceDE w:val="0"/>
+        <w:autoSpaceDN w:val="0"/>
+        <w:adjustRightInd w:val="0"/>
+        <w:spacing w:after="0" w:line="240" w:lineRule="auto"/>
+        <w:rPr>
+          <w:rFonts w:ascii="Dutch801BT-Roman" w:eastAsia="Dutch801BT-Roman" w:cs="Dutch801BT-Roman"/>
+          <w:sz w:val="18"/>
+          <w:szCs w:val="18"/>
+        </w:rPr>
+      </w:pPr>
+      <w:r>
+        <w:rPr>
+          <w:rFonts w:ascii="Dutch801BT-Roman" w:eastAsia="Dutch801BT-Roman" w:cs="Dutch801BT-Roman"/>
+          <w:sz w:val="18"/>
+          <w:szCs w:val="18"/>
+        </w:rPr>
+        <w:t>traffic. Therefore, we investigate current research efforts and</w:t>
+      </w:r>
+    </w:p>
+    <w:p>
+      <w:r>
+        <w:rPr>
+          <w:rFonts w:ascii="Dutch801BT-Roman" w:eastAsia="Dutch801BT-Roman" w:cs="Dutch801BT-Roman"/>
+          <w:sz w:val="18"/>
+          <w:szCs w:val="18"/>
+        </w:rPr>
+        <w:t>suggestions on realizing fast failure recovery in SDN networks.</w:t>
+      </w:r>
+    </w:p>
+    <w:p/>
+    <w:p>
+      <w:pPr>
+        <w:rPr>
+          <w:rFonts w:hint="eastAsia"/>
+        </w:rPr>
+      </w:pPr>
     </w:p>
     <w:sectPr>
       <w:pgSz w:w="11906" w:h="16838"/>
